--- a/template/en/microbit_paint.docx
+++ b/template/en/microbit_paint.docx
@@ -4,37 +4,39 @@
   <w:body>
     <w:p>
       <w:pPr>
+        <w:pStyle w:val="Heading1"/>
+      </w:pPr>
+      <w:bookmarkStart w:id="20" w:name="microbit-make-a-map"/>
+      <w:r>
+        <w:t xml:space="preserve">micro:bit make a map</w:t>
+      </w:r>
+      <w:bookmarkEnd w:id="20"/>
+    </w:p>
+    <w:p>
+      <w:pPr>
+        <w:pStyle w:val="Heading1"/>
+      </w:pPr>
+      <w:bookmarkStart w:id="21" w:name="leader-notes"/>
+      <w:r>
+        <w:t xml:space="preserve">Leader notes</w:t>
+      </w:r>
+      <w:bookmarkEnd w:id="21"/>
+    </w:p>
+    <w:p>
+      <w:pPr>
+        <w:pStyle w:val="Heading2"/>
+      </w:pPr>
+      <w:bookmarkStart w:id="22" w:name="overview"/>
+      <w:r>
+        <w:t xml:space="preserve">Overview</w:t>
+      </w:r>
+      <w:bookmarkEnd w:id="22"/>
+    </w:p>
+    <w:p>
+      <w:pPr>
         <w:pStyle w:val="FirstParagraph"/>
       </w:pPr>
       <w:r>
-        <w:t xml:space="preserve"># micro:bit make a map</w:t>
-      </w:r>
-    </w:p>
-    <w:p>
-      <w:pPr>
-        <w:pStyle w:val="Heading1"/>
-      </w:pPr>
-      <w:bookmarkStart w:id="20" w:name="leader-notes"/>
-      <w:r>
-        <w:t xml:space="preserve">Leader notes</w:t>
-      </w:r>
-      <w:bookmarkEnd w:id="20"/>
-    </w:p>
-    <w:p>
-      <w:pPr>
-        <w:pStyle w:val="Heading2"/>
-      </w:pPr>
-      <w:bookmarkStart w:id="21" w:name="overview"/>
-      <w:r>
-        <w:t xml:space="preserve">Overview</w:t>
-      </w:r>
-      <w:bookmarkEnd w:id="21"/>
-    </w:p>
-    <w:p>
-      <w:pPr>
-        <w:pStyle w:val="FirstParagraph"/>
-      </w:pPr>
-      <w:r>
         <w:t xml:space="preserve">This activity fulfills Stage 2, Requirement 2 of the Digital Maker Staged Activity Badge (Create a simple computer program to help with a scouting activity, and try it out) and Stage 2, Requirement 4 of the Navigator Staged Activity Badge.</w:t>
       </w:r>
     </w:p>
@@ -56,7 +58,7 @@
       <w:r>
         <w:t xml:space="preserve"> </w:t>
       </w:r>
-      <w:hyperlink r:id="rId22">
+      <w:hyperlink r:id="rId23">
         <w:r>
           <w:rPr>
             <w:rStyle w:val="Hyperlink"/>
@@ -123,11 +125,11 @@
       <w:pPr>
         <w:pStyle w:val="Heading2"/>
       </w:pPr>
-      <w:bookmarkStart w:id="23" w:name="you-will-need"/>
+      <w:bookmarkStart w:id="24" w:name="you-will-need"/>
       <w:r>
         <w:t xml:space="preserve">You will need</w:t>
       </w:r>
-      <w:bookmarkEnd w:id="23"/>
+      <w:bookmarkEnd w:id="24"/>
     </w:p>
     <w:p>
       <w:pPr>
@@ -241,11 +243,11 @@
       <w:pPr>
         <w:pStyle w:val="Heading3"/>
       </w:pPr>
-      <w:bookmarkStart w:id="24" w:name="if-your-meeting-place-has-internet-access"/>
+      <w:bookmarkStart w:id="25" w:name="if-your-meeting-place-has-internet-access"/>
       <w:r>
         <w:t xml:space="preserve">If your meeting place has Internet Access</w:t>
       </w:r>
-      <w:bookmarkEnd w:id="24"/>
+      <w:bookmarkEnd w:id="25"/>
     </w:p>
     <w:p>
       <w:pPr>
@@ -260,25 +262,25 @@
         <w:pStyle w:val="BodyText"/>
       </w:pPr>
       <w:r>
-        <w:t xml:space="preserve">Download the Scratch Link software and install the Scrath micro:bit HEX code on the microbits beforehand. Refer to the instructions at rpf.io/scratch-link</w:t>
+        <w:t xml:space="preserve">Download the Scratch Link software and install the Scratch micro:bit HEX code on the micro:bits beforehand. Refer to the instructions at rpf.io/scratch-link</w:t>
       </w:r>
     </w:p>
     <w:p>
       <w:pPr>
         <w:pStyle w:val="Heading3"/>
       </w:pPr>
-      <w:bookmarkStart w:id="25" w:name="if-your-meeting-place-doesnt-have-wifi"/>
+      <w:bookmarkStart w:id="26" w:name="if-your-meeting-place-doesnt-have-wifi"/>
       <w:r>
         <w:t xml:space="preserve">If your meeting place doesn’t have WiFi</w:t>
       </w:r>
-      <w:bookmarkEnd w:id="25"/>
+      <w:bookmarkEnd w:id="26"/>
     </w:p>
     <w:p>
       <w:pPr>
         <w:pStyle w:val="FirstParagraph"/>
       </w:pPr>
       <w:r>
-        <w:t xml:space="preserve">Download the Scratch Desktop application beforehand; refere to the Scratch guide rpf.io/scouts-scratch for instructions.</w:t>
+        <w:t xml:space="preserve">Download the Scratch Desktop application beforehand; refer to the Scratch guide rpf.io/scouts-scratch for instructions.</w:t>
       </w:r>
     </w:p>
     <w:p>
@@ -286,18 +288,18 @@
         <w:pStyle w:val="BodyText"/>
       </w:pPr>
       <w:r>
-        <w:t xml:space="preserve">Download the Scratch Link software and install the Scrath micro:bit HEX code on the microbits beforehand. Refer to the instructions at rpf.io/scratch-link</w:t>
+        <w:t xml:space="preserve">Download the Scratch Link software and install the Scratch micro:bit HEX code on the micro:bits beforehand. Refer to the instructions at rpf.io/scratch-link</w:t>
       </w:r>
     </w:p>
     <w:p>
       <w:pPr>
         <w:pStyle w:val="Heading2"/>
       </w:pPr>
-      <w:bookmarkStart w:id="26" w:name="key-messages"/>
+      <w:bookmarkStart w:id="27" w:name="key-messages"/>
       <w:r>
         <w:t xml:space="preserve">Key messages</w:t>
       </w:r>
-      <w:bookmarkEnd w:id="26"/>
+      <w:bookmarkEnd w:id="27"/>
     </w:p>
     <w:p>
       <w:pPr>
@@ -320,7 +322,7 @@
         </w:numPr>
       </w:pPr>
       <w:r>
-        <w:t xml:space="preserve">Infinite loops can be used to detect events and then conditional selection can be used to alter the behaviour of a program depending on the event detected.</w:t>
+        <w:t xml:space="preserve">Infinite loops can be used to detect events and then conditional selection can be used to alter the behavior of a program depending on the event detected.</w:t>
       </w:r>
     </w:p>
     <w:p>
@@ -339,11 +341,11 @@
       <w:pPr>
         <w:pStyle w:val="Heading2"/>
       </w:pPr>
-      <w:bookmarkStart w:id="27" w:name="leader-instructions"/>
+      <w:bookmarkStart w:id="28" w:name="leader-instructions"/>
       <w:r>
         <w:t xml:space="preserve">Leader instructions</w:t>
       </w:r>
-      <w:bookmarkEnd w:id="27"/>
+      <w:bookmarkEnd w:id="28"/>
     </w:p>
     <w:p>
       <w:pPr>
@@ -390,7 +392,7 @@
         </w:numPr>
       </w:pPr>
       <w:r>
-        <w:t xml:space="preserve">Deomonstarte how to start the Scratch Link software</w:t>
+        <w:t xml:space="preserve">Demonstrate how to start the Scratch Link software</w:t>
       </w:r>
     </w:p>
     <w:p>
@@ -413,7 +415,7 @@
                     </pic:cNvPicPr>
                   </pic:nvPicPr>
                   <pic:blipFill>
-                    <a:blip r:embed="rId28"/>
+                    <a:blip r:embed="rId29"/>
                     <a:stretch>
                       <a:fillRect/>
                     </a:stretch>
@@ -492,7 +494,7 @@
                     </pic:cNvPicPr>
                   </pic:nvPicPr>
                   <pic:blipFill>
-                    <a:blip r:embed="rId29"/>
+                    <a:blip r:embed="rId30"/>
                     <a:stretch>
                       <a:fillRect/>
                     </a:stretch>
@@ -547,7 +549,7 @@
                     </pic:cNvPicPr>
                   </pic:nvPicPr>
                   <pic:blipFill>
-                    <a:blip r:embed="rId30"/>
+                    <a:blip r:embed="rId31"/>
                     <a:stretch>
                       <a:fillRect/>
                     </a:stretch>
@@ -610,11 +612,11 @@
       <w:pPr>
         <w:pStyle w:val="Heading2"/>
       </w:pPr>
-      <w:bookmarkStart w:id="31" w:name="alternatives"/>
+      <w:bookmarkStart w:id="32" w:name="alternatives"/>
       <w:r>
         <w:t xml:space="preserve">Alternatives</w:t>
       </w:r>
-      <w:bookmarkEnd w:id="31"/>
+      <w:bookmarkEnd w:id="32"/>
     </w:p>
     <w:p>
       <w:pPr>
@@ -632,11 +634,11 @@
       <w:pPr>
         <w:pStyle w:val="Heading2"/>
       </w:pPr>
-      <w:bookmarkStart w:id="32" w:name="safety"/>
+      <w:bookmarkStart w:id="33" w:name="safety"/>
       <w:r>
         <w:t xml:space="preserve">Safety</w:t>
       </w:r>
-      <w:bookmarkEnd w:id="32"/>
+      <w:bookmarkEnd w:id="33"/>
     </w:p>
     <w:p>
       <w:pPr>
@@ -658,11 +660,11 @@
       <w:pPr>
         <w:pStyle w:val="Heading2"/>
       </w:pPr>
-      <w:bookmarkStart w:id="33" w:name="adaptability"/>
+      <w:bookmarkStart w:id="34" w:name="adaptability"/>
       <w:r>
         <w:t xml:space="preserve">Adaptability</w:t>
       </w:r>
-      <w:bookmarkEnd w:id="33"/>
+      <w:bookmarkEnd w:id="34"/>
     </w:p>
     <w:p>
       <w:pPr>
@@ -676,39 +678,39 @@
       <w:pPr>
         <w:pStyle w:val="Heading1"/>
       </w:pPr>
-      <w:bookmarkStart w:id="34" w:name="activity-project-title"/>
+      <w:bookmarkStart w:id="35" w:name="activity-project-title"/>
       <w:r>
         <w:t xml:space="preserve">Activity / project title</w:t>
       </w:r>
-      <w:bookmarkEnd w:id="34"/>
+      <w:bookmarkEnd w:id="35"/>
     </w:p>
     <w:p>
       <w:pPr>
         <w:pStyle w:val="Heading1"/>
       </w:pPr>
-      <w:bookmarkStart w:id="35" w:name="handout"/>
+      <w:bookmarkStart w:id="36" w:name="handout"/>
       <w:r>
         <w:t xml:space="preserve">Handout</w:t>
       </w:r>
-      <w:bookmarkEnd w:id="35"/>
+      <w:bookmarkEnd w:id="36"/>
     </w:p>
     <w:p>
       <w:pPr>
         <w:pStyle w:val="FirstParagraph"/>
       </w:pPr>
       <w:r>
-        <w:t xml:space="preserve">You are going to make a computer program using Scratch that will let you use a micro:bit to control your sprite, and then create a digital map of an area you have visited or will be visiting. Tilting the microbit controls where the sprite will move, while the buttons can be used for drawing paths and placing down map icons.</w:t>
+        <w:t xml:space="preserve">You are going to make a computer program using Scratch that will let you use a micro:bit to control your sprite, and then create a digital map of an area you have visited or will be visiting. Tilting the micro:bit controls where the sprite will move, while the buttons can be used for drawing paths and placing down map icons.</w:t>
       </w:r>
     </w:p>
     <w:p>
       <w:pPr>
         <w:pStyle w:val="Heading2"/>
       </w:pPr>
-      <w:bookmarkStart w:id="36" w:name="did-you-know"/>
+      <w:bookmarkStart w:id="37" w:name="did-you-know"/>
       <w:r>
         <w:t xml:space="preserve">Did you know</w:t>
       </w:r>
-      <w:bookmarkEnd w:id="36"/>
+      <w:bookmarkEnd w:id="37"/>
     </w:p>
     <w:p>
       <w:pPr>
@@ -719,28 +721,28 @@
         </w:numPr>
       </w:pPr>
       <w:r>
-        <w:t xml:space="preserve">Digital maps have led to some very interesting discoveries, such as when an archologist called Angela Micol used Google maps to discover some previously unknow pyraminds in Egypt.</w:t>
+        <w:t xml:space="preserve">Digital maps have led to some very interesting discoveries, such as when an archaeologist called Angela Micol used Google maps to discover some previously unknown pyramids in Egypt.</w:t>
       </w:r>
     </w:p>
     <w:p>
       <w:pPr>
         <w:pStyle w:val="Heading2"/>
       </w:pPr>
-      <w:bookmarkStart w:id="37" w:name="instructions"/>
+      <w:bookmarkStart w:id="38" w:name="instructions"/>
       <w:r>
         <w:t xml:space="preserve">Instructions</w:t>
       </w:r>
-      <w:bookmarkEnd w:id="37"/>
+      <w:bookmarkEnd w:id="38"/>
     </w:p>
     <w:p>
       <w:pPr>
         <w:pStyle w:val="Heading3"/>
       </w:pPr>
-      <w:bookmarkStart w:id="38" w:name="part-1-setting-up"/>
+      <w:bookmarkStart w:id="39" w:name="part-1-setting-up"/>
       <w:r>
         <w:t xml:space="preserve">Part 1: Setting up</w:t>
       </w:r>
-      <w:bookmarkEnd w:id="38"/>
+      <w:bookmarkEnd w:id="39"/>
     </w:p>
     <w:p>
       <w:pPr>
@@ -755,7 +757,7 @@
       <w:r>
         <w:t xml:space="preserve"> </w:t>
       </w:r>
-      <w:hyperlink r:id="rId39">
+      <w:hyperlink r:id="rId40">
         <w:r>
           <w:rPr>
             <w:rStyle w:val="Hyperlink"/>
@@ -778,7 +780,7 @@
         </w:numPr>
       </w:pPr>
       <w:r>
-        <w:t xml:space="preserve">Connect microbit step here - will have to see what happens with starter project.</w:t>
+        <w:t xml:space="preserve">Connect micro:bit step here - will have to see what happens with starter project.</w:t>
       </w:r>
     </w:p>
     <w:p>
@@ -811,11 +813,11 @@
       <w:pPr>
         <w:pStyle w:val="Heading3"/>
       </w:pPr>
-      <w:bookmarkStart w:id="40" w:name="part-2-moving-the-scout"/>
+      <w:bookmarkStart w:id="41" w:name="part-2-moving-the-scout"/>
       <w:r>
         <w:t xml:space="preserve">Part 2: Moving the scout</w:t>
       </w:r>
-      <w:bookmarkEnd w:id="40"/>
+      <w:bookmarkEnd w:id="41"/>
     </w:p>
     <w:p>
       <w:pPr>
@@ -887,7 +889,7 @@
                     </pic:cNvPicPr>
                   </pic:nvPicPr>
                   <pic:blipFill>
-                    <a:blip r:embed="rId41"/>
+                    <a:blip r:embed="rId42"/>
                     <a:stretch>
                       <a:fillRect/>
                     </a:stretch>
@@ -999,7 +1001,7 @@
                     </pic:cNvPicPr>
                   </pic:nvPicPr>
                   <pic:blipFill>
-                    <a:blip r:embed="rId42"/>
+                    <a:blip r:embed="rId43"/>
                     <a:stretch>
                       <a:fillRect/>
                     </a:stretch>
@@ -1096,7 +1098,7 @@
                     </pic:cNvPicPr>
                   </pic:nvPicPr>
                   <pic:blipFill>
-                    <a:blip r:embed="rId43"/>
+                    <a:blip r:embed="rId44"/>
                     <a:stretch>
                       <a:fillRect/>
                     </a:stretch>
@@ -1208,7 +1210,7 @@
                     </pic:cNvPicPr>
                   </pic:nvPicPr>
                   <pic:blipFill>
-                    <a:blip r:embed="rId44"/>
+                    <a:blip r:embed="rId45"/>
                     <a:stretch>
                       <a:fillRect/>
                     </a:stretch>
@@ -1252,7 +1254,7 @@
         </w:numPr>
       </w:pPr>
       <w:r>
-        <w:t xml:space="preserve">Use the dropdown menu within the</w:t>
+        <w:t xml:space="preserve">Use the drop down menu within the</w:t>
       </w:r>
       <w:r>
         <w:t xml:space="preserve"> </w:t>
@@ -1332,7 +1334,7 @@
                     </pic:cNvPicPr>
                   </pic:nvPicPr>
                   <pic:blipFill>
-                    <a:blip r:embed="rId45"/>
+                    <a:blip r:embed="rId46"/>
                     <a:stretch>
                       <a:fillRect/>
                     </a:stretch>
@@ -1375,7 +1377,7 @@
         </w:numPr>
       </w:pPr>
       <w:r>
-        <w:t xml:space="preserve">Click the green flag to run your program and after the sprite reads the insturctions, try tilting your micro:bit to the right. Your sprite should move across the screen.</w:t>
+        <w:t xml:space="preserve">Click the green flag to run your program and after the sprite reads the instructions, try tilting your micro:bit to the right. Your sprite should move across the screen.</w:t>
       </w:r>
     </w:p>
     <w:p>
@@ -1436,7 +1438,7 @@
                     </pic:cNvPicPr>
                   </pic:nvPicPr>
                   <pic:blipFill>
-                    <a:blip r:embed="rId46"/>
+                    <a:blip r:embed="rId47"/>
                     <a:stretch>
                       <a:fillRect/>
                     </a:stretch>
@@ -1573,7 +1575,7 @@
                     </pic:cNvPicPr>
                   </pic:nvPicPr>
                   <pic:blipFill>
-                    <a:blip r:embed="rId47"/>
+                    <a:blip r:embed="rId48"/>
                     <a:stretch>
                       <a:fillRect/>
                     </a:stretch>
@@ -1697,7 +1699,7 @@
                     </pic:cNvPicPr>
                   </pic:nvPicPr>
                   <pic:blipFill>
-                    <a:blip r:embed="rId48"/>
+                    <a:blip r:embed="rId49"/>
                     <a:stretch>
                       <a:fillRect/>
                     </a:stretch>
@@ -1960,11 +1962,11 @@
       <w:pPr>
         <w:pStyle w:val="Heading3"/>
       </w:pPr>
-      <w:bookmarkStart w:id="49" w:name="part-3-adding-map-icons"/>
+      <w:bookmarkStart w:id="50" w:name="part-3-adding-map-icons"/>
       <w:r>
         <w:t xml:space="preserve">Part 3: Adding map icons</w:t>
       </w:r>
-      <w:bookmarkEnd w:id="49"/>
+      <w:bookmarkEnd w:id="50"/>
     </w:p>
     <w:p>
       <w:pPr>
@@ -1992,7 +1994,7 @@
         <w:rPr>
           <w:rStyle w:val="VerbatimChar"/>
         </w:rPr>
-        <w:t xml:space="preserve">green glag clicked</w:t>
+        <w:t xml:space="preserve">green flag clicked</w:t>
       </w:r>
       <w:r>
         <w:t xml:space="preserve"> </w:t>
@@ -2051,7 +2053,7 @@
                     </pic:cNvPicPr>
                   </pic:nvPicPr>
                   <pic:blipFill>
-                    <a:blip r:embed="rId50"/>
+                    <a:blip r:embed="rId51"/>
                     <a:stretch>
                       <a:fillRect/>
                     </a:stretch>
@@ -2148,7 +2150,7 @@
                     </pic:cNvPicPr>
                   </pic:nvPicPr>
                   <pic:blipFill>
-                    <a:blip r:embed="rId51"/>
+                    <a:blip r:embed="rId52"/>
                     <a:stretch>
                       <a:fillRect/>
                     </a:stretch>
@@ -2230,7 +2232,7 @@
                     </pic:cNvPicPr>
                   </pic:nvPicPr>
                   <pic:blipFill>
-                    <a:blip r:embed="rId52"/>
+                    <a:blip r:embed="rId53"/>
                     <a:stretch>
                       <a:fillRect/>
                     </a:stretch>
@@ -2337,7 +2339,7 @@
                     </pic:cNvPicPr>
                   </pic:nvPicPr>
                   <pic:blipFill>
-                    <a:blip r:embed="rId53"/>
+                    <a:blip r:embed="rId54"/>
                     <a:stretch>
                       <a:fillRect/>
                     </a:stretch>
@@ -2380,7 +2382,7 @@
         </w:numPr>
       </w:pPr>
       <w:r>
-        <w:t xml:space="preserve">Now your program is complete. You should be able to move your sprite around by tilting the micro:bit, and then while holding it level you can change costumes to any of the map icons using button A and place the icons on the stage using button B. Have a go at creating your own map of a place you have visitied, or even design your own map of your perfect campsite.</w:t>
+        <w:t xml:space="preserve">Now your program is complete. You should be able to move your sprite around by tilting the micro:bit, and then while holding it level you can change costumes to any of the map icons using button A and place the icons on the stage using button B. Have a go at creating your own map of a place you have visited, or even design your own map of your perfect campsite.</w:t>
       </w:r>
     </w:p>
     <w:p>
@@ -2406,7 +2408,7 @@
         <w:t xml:space="preserve"> </w:t>
       </w:r>
       <w:r>
-        <w:t xml:space="preserve">so that you cankeep your map and even print it off.</w:t>
+        <w:t xml:space="preserve">so that you can keep your map and even print it off.</w:t>
       </w:r>
     </w:p>
     <w:p>
@@ -2534,11 +2536,11 @@
       <w:pPr>
         <w:pStyle w:val="Heading2"/>
       </w:pPr>
-      <w:bookmarkStart w:id="54" w:name="discuss"/>
+      <w:bookmarkStart w:id="55" w:name="discuss"/>
       <w:r>
         <w:t xml:space="preserve">Discuss</w:t>
       </w:r>
-      <w:bookmarkEnd w:id="54"/>
+      <w:bookmarkEnd w:id="55"/>
     </w:p>
     <w:p>
       <w:pPr>
@@ -2552,11 +2554,11 @@
       <w:pPr>
         <w:pStyle w:val="Heading2"/>
       </w:pPr>
-      <w:bookmarkStart w:id="55" w:name="tip"/>
+      <w:bookmarkStart w:id="56" w:name="tip"/>
       <w:r>
         <w:t xml:space="preserve">Tip</w:t>
       </w:r>
-      <w:bookmarkEnd w:id="55"/>
+      <w:bookmarkEnd w:id="56"/>
     </w:p>
     <w:p>
       <w:pPr>
@@ -2570,11 +2572,11 @@
       <w:pPr>
         <w:pStyle w:val="Heading2"/>
       </w:pPr>
-      <w:bookmarkStart w:id="56" w:name="sharing"/>
+      <w:bookmarkStart w:id="57" w:name="sharing"/>
       <w:r>
         <w:t xml:space="preserve">Sharing</w:t>
       </w:r>
-      <w:bookmarkEnd w:id="56"/>
+      <w:bookmarkEnd w:id="57"/>
     </w:p>
     <w:p>
       <w:pPr>
